--- a/Documents/Raporty Sprintów.docx
+++ b/Documents/Raporty Sprintów.docx
@@ -201,7 +201,6 @@
           <w:szCs w:val="28"/>
         </w:rPr>
         <w:br/>
-        <w:t>Maksymilian Borowiec</w:t>
       </w:r>
       <w:r>
         <w:rPr>
@@ -210,7 +209,24 @@
           <w:sz w:val="28"/>
           <w:szCs w:val="28"/>
         </w:rPr>
+        <w:t>Maksymilian Borowiec</w:t>
+      </w:r>
+      <w:r>
+        <w:rPr>
+          <w:b/>
+          <w:bCs/>
+          <w:sz w:val="28"/>
+          <w:szCs w:val="28"/>
+        </w:rPr>
         <w:br/>
+      </w:r>
+      <w:r>
+        <w:rPr>
+          <w:b/>
+          <w:bCs/>
+          <w:sz w:val="28"/>
+          <w:szCs w:val="28"/>
+        </w:rPr>
         <w:t>Bartłomiej Łąka</w:t>
       </w:r>
     </w:p>
@@ -719,9 +735,11 @@
     <w:p/>
     <w:p>
       <w:r>
-        <w:t xml:space="preserve">Sprint #1 odbył się </w:t>
-      </w:r>
-      <w:r>
+        <w:rPr/>
+        <w:t xml:space="preserve">Sprint #2 odbył się </w:t>
+      </w:r>
+      <w:r>
+        <w:rPr/>
         <w:t>08-04-2022 do 29-04-2022.</w:t>
       </w:r>
     </w:p>
@@ -1098,9 +1116,11 @@
     <w:p/>
     <w:p>
       <w:r>
-        <w:t xml:space="preserve">Sprint #1 odbył się </w:t>
-      </w:r>
-      <w:r>
+        <w:rPr/>
+        <w:t xml:space="preserve">Sprint #3 odbył się </w:t>
+      </w:r>
+      <w:r>
+        <w:rPr/>
         <w:t>od 29-04-2022 do 13-05-2022.</w:t>
       </w:r>
     </w:p>
@@ -1515,10 +1535,12 @@
     <w:p/>
     <w:p>
       <w:r>
-        <w:t>Sprint #1 odby</w:t>
-      </w:r>
-      <w:r>
-        <w:t>wa się od 13-05-2022 do 27-05-2022.</w:t>
+        <w:rPr/>
+        <w:t>Sprint #4 odby</w:t>
+      </w:r>
+      <w:r>
+        <w:rPr/>
+        <w:t>ł się od 13-05-2022 do 27-05-2022.</w:t>
       </w:r>
     </w:p>
     <w:p/>
@@ -2129,24 +2151,31 @@
     <w:p/>
     <w:p>
       <w:r>
-        <w:t xml:space="preserve">Sprint #1 odbywa się od </w:t>
-      </w:r>
-      <w:r>
+        <w:rPr/>
+        <w:t xml:space="preserve">Sprint #5 odbywa się od </w:t>
+      </w:r>
+      <w:r>
+        <w:rPr/>
         <w:t>27</w:t>
       </w:r>
       <w:r>
+        <w:rPr/>
         <w:t xml:space="preserve">-05-2022 do </w:t>
       </w:r>
       <w:r>
+        <w:rPr/>
         <w:t>10</w:t>
       </w:r>
       <w:r>
+        <w:rPr/>
         <w:t>-0</w:t>
       </w:r>
       <w:r>
+        <w:rPr/>
         <w:t>6</w:t>
       </w:r>
       <w:r>
+        <w:rPr/>
         <w:t>-2022.</w:t>
       </w:r>
     </w:p>
@@ -2384,7 +2413,7 @@
       </w:r>
     </w:p>
     <w:sectPr>
-      <w:pgSz w:w="11906" w:h="16838"/>
+      <w:pgSz w:w="11906" w:h="16838" w:orient="portrait"/>
       <w:pgMar w:top="1417" w:right="1417" w:bottom="1417" w:left="1417" w:header="708" w:footer="708" w:gutter="0"/>
       <w:cols w:space="708"/>
       <w:docGrid w:linePitch="360"/>
@@ -2394,11 +2423,11 @@
 </file>
 
 <file path=word/styles.xml><?xml version="1.0" encoding="utf-8"?>
-<w:styles xmlns:mc="http://schemas.openxmlformats.org/markup-compatibility/2006" xmlns:r="http://schemas.openxmlformats.org/officeDocument/2006/relationships" xmlns:w="http://schemas.openxmlformats.org/wordprocessingml/2006/main" xmlns:w14="http://schemas.microsoft.com/office/word/2010/wordml" xmlns:w15="http://schemas.microsoft.com/office/word/2012/wordml" xmlns:w16cex="http://schemas.microsoft.com/office/word/2018/wordml/cex" xmlns:w16cid="http://schemas.microsoft.com/office/word/2016/wordml/cid" xmlns:w16="http://schemas.microsoft.com/office/word/2018/wordml" xmlns:w16sdtdh="http://schemas.microsoft.com/office/word/2020/wordml/sdtdatahash" xmlns:w16se="http://schemas.microsoft.com/office/word/2015/wordml/symex" mc:Ignorable="w14 w15 w16se w16cid w16 w16cex w16sdtdh">
+<w:styles xmlns:wp14="http://schemas.microsoft.com/office/word/2010/wordprocessingDrawing" xmlns:mc="http://schemas.openxmlformats.org/markup-compatibility/2006" xmlns:r="http://schemas.openxmlformats.org/officeDocument/2006/relationships" xmlns:w="http://schemas.openxmlformats.org/wordprocessingml/2006/main" xmlns:w14="http://schemas.microsoft.com/office/word/2010/wordml" xmlns:w15="http://schemas.microsoft.com/office/word/2012/wordml" xmlns:w16cex="http://schemas.microsoft.com/office/word/2018/wordml/cex" xmlns:w16cid="http://schemas.microsoft.com/office/word/2016/wordml/cid" xmlns:w16="http://schemas.microsoft.com/office/word/2018/wordml" xmlns:w16sdtdh="http://schemas.microsoft.com/office/word/2020/wordml/sdtdatahash" xmlns:w16se="http://schemas.microsoft.com/office/word/2015/wordml/symex" mc:Ignorable="w14 w15 w16se w16cid w16 w16cex w16sdtdh wp14">
   <w:docDefaults>
     <w:rPrDefault>
       <w:rPr>
-        <w:rFonts w:asciiTheme="minorHAnsi" w:eastAsiaTheme="minorHAnsi" w:hAnsiTheme="minorHAnsi" w:cstheme="minorBidi"/>
+        <w:rFonts w:asciiTheme="minorHAnsi" w:hAnsiTheme="minorHAnsi" w:eastAsiaTheme="minorHAnsi" w:cstheme="minorBidi"/>
         <w:sz w:val="22"/>
         <w:szCs w:val="22"/>
         <w:lang w:val="pl-PL" w:eastAsia="en-US" w:bidi="ar-SA"/>
@@ -2413,14 +2442,14 @@
   <w:latentStyles w:defLockedState="0" w:defUIPriority="99" w:defSemiHidden="0" w:defUnhideWhenUsed="0" w:defQFormat="0" w:count="376">
     <w:lsdException w:name="Normal" w:uiPriority="0" w:qFormat="1"/>
     <w:lsdException w:name="heading 1" w:uiPriority="9" w:qFormat="1"/>
-    <w:lsdException w:name="heading 2" w:semiHidden="1" w:uiPriority="9" w:unhideWhenUsed="1" w:qFormat="1"/>
-    <w:lsdException w:name="heading 3" w:semiHidden="1" w:uiPriority="9" w:unhideWhenUsed="1" w:qFormat="1"/>
-    <w:lsdException w:name="heading 4" w:semiHidden="1" w:uiPriority="9" w:unhideWhenUsed="1" w:qFormat="1"/>
-    <w:lsdException w:name="heading 5" w:semiHidden="1" w:uiPriority="9" w:unhideWhenUsed="1" w:qFormat="1"/>
-    <w:lsdException w:name="heading 6" w:semiHidden="1" w:uiPriority="9" w:unhideWhenUsed="1" w:qFormat="1"/>
-    <w:lsdException w:name="heading 7" w:semiHidden="1" w:uiPriority="9" w:unhideWhenUsed="1" w:qFormat="1"/>
-    <w:lsdException w:name="heading 8" w:semiHidden="1" w:uiPriority="9" w:unhideWhenUsed="1" w:qFormat="1"/>
-    <w:lsdException w:name="heading 9" w:semiHidden="1" w:uiPriority="9" w:unhideWhenUsed="1" w:qFormat="1"/>
+    <w:lsdException w:name="heading 2" w:uiPriority="9" w:semiHidden="1" w:unhideWhenUsed="1" w:qFormat="1"/>
+    <w:lsdException w:name="heading 3" w:uiPriority="9" w:semiHidden="1" w:unhideWhenUsed="1" w:qFormat="1"/>
+    <w:lsdException w:name="heading 4" w:uiPriority="9" w:semiHidden="1" w:unhideWhenUsed="1" w:qFormat="1"/>
+    <w:lsdException w:name="heading 5" w:uiPriority="9" w:semiHidden="1" w:unhideWhenUsed="1" w:qFormat="1"/>
+    <w:lsdException w:name="heading 6" w:uiPriority="9" w:semiHidden="1" w:unhideWhenUsed="1" w:qFormat="1"/>
+    <w:lsdException w:name="heading 7" w:uiPriority="9" w:semiHidden="1" w:unhideWhenUsed="1" w:qFormat="1"/>
+    <w:lsdException w:name="heading 8" w:uiPriority="9" w:semiHidden="1" w:unhideWhenUsed="1" w:qFormat="1"/>
+    <w:lsdException w:name="heading 9" w:uiPriority="9" w:semiHidden="1" w:unhideWhenUsed="1" w:qFormat="1"/>
     <w:lsdException w:name="index 1" w:semiHidden="1" w:unhideWhenUsed="1"/>
     <w:lsdException w:name="index 2" w:semiHidden="1" w:unhideWhenUsed="1"/>
     <w:lsdException w:name="index 3" w:semiHidden="1" w:unhideWhenUsed="1"/>
@@ -2430,22 +2459,22 @@
     <w:lsdException w:name="index 7" w:semiHidden="1" w:unhideWhenUsed="1"/>
     <w:lsdException w:name="index 8" w:semiHidden="1" w:unhideWhenUsed="1"/>
     <w:lsdException w:name="index 9" w:semiHidden="1" w:unhideWhenUsed="1"/>
-    <w:lsdException w:name="toc 1" w:semiHidden="1" w:uiPriority="39" w:unhideWhenUsed="1"/>
-    <w:lsdException w:name="toc 2" w:semiHidden="1" w:uiPriority="39" w:unhideWhenUsed="1"/>
-    <w:lsdException w:name="toc 3" w:semiHidden="1" w:uiPriority="39" w:unhideWhenUsed="1"/>
-    <w:lsdException w:name="toc 4" w:semiHidden="1" w:uiPriority="39" w:unhideWhenUsed="1"/>
-    <w:lsdException w:name="toc 5" w:semiHidden="1" w:uiPriority="39" w:unhideWhenUsed="1"/>
-    <w:lsdException w:name="toc 6" w:semiHidden="1" w:uiPriority="39" w:unhideWhenUsed="1"/>
-    <w:lsdException w:name="toc 7" w:semiHidden="1" w:uiPriority="39" w:unhideWhenUsed="1"/>
-    <w:lsdException w:name="toc 8" w:semiHidden="1" w:uiPriority="39" w:unhideWhenUsed="1"/>
-    <w:lsdException w:name="toc 9" w:semiHidden="1" w:uiPriority="39" w:unhideWhenUsed="1"/>
+    <w:lsdException w:name="toc 1" w:uiPriority="39" w:semiHidden="1" w:unhideWhenUsed="1"/>
+    <w:lsdException w:name="toc 2" w:uiPriority="39" w:semiHidden="1" w:unhideWhenUsed="1"/>
+    <w:lsdException w:name="toc 3" w:uiPriority="39" w:semiHidden="1" w:unhideWhenUsed="1"/>
+    <w:lsdException w:name="toc 4" w:uiPriority="39" w:semiHidden="1" w:unhideWhenUsed="1"/>
+    <w:lsdException w:name="toc 5" w:uiPriority="39" w:semiHidden="1" w:unhideWhenUsed="1"/>
+    <w:lsdException w:name="toc 6" w:uiPriority="39" w:semiHidden="1" w:unhideWhenUsed="1"/>
+    <w:lsdException w:name="toc 7" w:uiPriority="39" w:semiHidden="1" w:unhideWhenUsed="1"/>
+    <w:lsdException w:name="toc 8" w:uiPriority="39" w:semiHidden="1" w:unhideWhenUsed="1"/>
+    <w:lsdException w:name="toc 9" w:uiPriority="39" w:semiHidden="1" w:unhideWhenUsed="1"/>
     <w:lsdException w:name="Normal Indent" w:semiHidden="1" w:unhideWhenUsed="1"/>
     <w:lsdException w:name="footnote text" w:semiHidden="1" w:unhideWhenUsed="1"/>
     <w:lsdException w:name="annotation text" w:semiHidden="1" w:unhideWhenUsed="1"/>
     <w:lsdException w:name="header" w:semiHidden="1" w:unhideWhenUsed="1"/>
     <w:lsdException w:name="footer" w:semiHidden="1" w:unhideWhenUsed="1"/>
     <w:lsdException w:name="index heading" w:semiHidden="1" w:unhideWhenUsed="1"/>
-    <w:lsdException w:name="caption" w:semiHidden="1" w:uiPriority="35" w:unhideWhenUsed="1" w:qFormat="1"/>
+    <w:lsdException w:name="caption" w:uiPriority="35" w:semiHidden="1" w:unhideWhenUsed="1" w:qFormat="1"/>
     <w:lsdException w:name="table of figures" w:semiHidden="1" w:unhideWhenUsed="1"/>
     <w:lsdException w:name="envelope address" w:semiHidden="1" w:unhideWhenUsed="1"/>
     <w:lsdException w:name="envelope return" w:semiHidden="1" w:unhideWhenUsed="1"/>
@@ -2476,7 +2505,7 @@
     <w:lsdException w:name="Title" w:uiPriority="10" w:qFormat="1"/>
     <w:lsdException w:name="Closing" w:semiHidden="1" w:unhideWhenUsed="1"/>
     <w:lsdException w:name="Signature" w:semiHidden="1" w:unhideWhenUsed="1"/>
-    <w:lsdException w:name="Default Paragraph Font" w:semiHidden="1" w:uiPriority="1" w:unhideWhenUsed="1"/>
+    <w:lsdException w:name="Default Paragraph Font" w:uiPriority="1" w:semiHidden="1" w:unhideWhenUsed="1"/>
     <w:lsdException w:name="Body Text" w:semiHidden="1" w:unhideWhenUsed="1"/>
     <w:lsdException w:name="Body Text Indent" w:semiHidden="1" w:unhideWhenUsed="1"/>
     <w:lsdException w:name="List Continue" w:semiHidden="1" w:unhideWhenUsed="1"/>
@@ -2676,8 +2705,8 @@
     <w:lsdException w:name="Subtle Reference" w:uiPriority="31" w:qFormat="1"/>
     <w:lsdException w:name="Intense Reference" w:uiPriority="32" w:qFormat="1"/>
     <w:lsdException w:name="Book Title" w:uiPriority="33" w:qFormat="1"/>
-    <w:lsdException w:name="Bibliography" w:semiHidden="1" w:uiPriority="37" w:unhideWhenUsed="1"/>
-    <w:lsdException w:name="TOC Heading" w:semiHidden="1" w:uiPriority="39" w:unhideWhenUsed="1" w:qFormat="1"/>
+    <w:lsdException w:name="Bibliography" w:uiPriority="37" w:semiHidden="1" w:unhideWhenUsed="1"/>
+    <w:lsdException w:name="TOC Heading" w:uiPriority="39" w:semiHidden="1" w:unhideWhenUsed="1" w:qFormat="1"/>
     <w:lsdException w:name="Plain Table 1" w:uiPriority="41"/>
     <w:lsdException w:name="Plain Table 2" w:uiPriority="42"/>
     <w:lsdException w:name="Plain Table 3" w:uiPriority="43"/>
@@ -2788,7 +2817,7 @@
     <w:lsdException w:name="Unresolved Mention" w:semiHidden="1" w:unhideWhenUsed="1"/>
     <w:lsdException w:name="Smart Link" w:semiHidden="1" w:unhideWhenUsed="1"/>
   </w:latentStyles>
-  <w:style w:type="paragraph" w:default="1" w:styleId="Normalny">
+  <w:style w:type="paragraph" w:styleId="Normalny" w:default="1">
     <w:name w:val="Normal"/>
     <w:qFormat/>
   </w:style>
@@ -2807,19 +2836,19 @@
       <w:outlineLvl w:val="0"/>
     </w:pPr>
     <w:rPr>
-      <w:rFonts w:asciiTheme="majorHAnsi" w:eastAsiaTheme="majorEastAsia" w:hAnsiTheme="majorHAnsi" w:cstheme="majorBidi"/>
+      <w:rFonts w:asciiTheme="majorHAnsi" w:hAnsiTheme="majorHAnsi" w:eastAsiaTheme="majorEastAsia" w:cstheme="majorBidi"/>
       <w:color w:val="2F5496" w:themeColor="accent1" w:themeShade="BF"/>
       <w:sz w:val="32"/>
       <w:szCs w:val="32"/>
     </w:rPr>
   </w:style>
-  <w:style w:type="character" w:default="1" w:styleId="Domylnaczcionkaakapitu">
+  <w:style w:type="character" w:styleId="Domylnaczcionkaakapitu" w:default="1">
     <w:name w:val="Default Paragraph Font"/>
     <w:uiPriority w:val="1"/>
     <w:semiHidden/>
     <w:unhideWhenUsed/>
   </w:style>
-  <w:style w:type="table" w:default="1" w:styleId="Standardowy">
+  <w:style w:type="table" w:styleId="Standardowy" w:default="1">
     <w:name w:val="Normal Table"/>
     <w:uiPriority w:val="99"/>
     <w:semiHidden/>
@@ -2834,20 +2863,20 @@
       </w:tblCellMar>
     </w:tblPr>
   </w:style>
-  <w:style w:type="numbering" w:default="1" w:styleId="Bezlisty">
+  <w:style w:type="numbering" w:styleId="Bezlisty" w:default="1">
     <w:name w:val="No List"/>
     <w:uiPriority w:val="99"/>
     <w:semiHidden/>
     <w:unhideWhenUsed/>
   </w:style>
-  <w:style w:type="character" w:customStyle="1" w:styleId="Nagwek1Znak">
+  <w:style w:type="character" w:styleId="Nagwek1Znak" w:customStyle="1">
     <w:name w:val="Nagłówek 1 Znak"/>
     <w:basedOn w:val="Domylnaczcionkaakapitu"/>
     <w:link w:val="Nagwek1"/>
     <w:uiPriority w:val="9"/>
     <w:rsid w:val="00776518"/>
     <w:rPr>
-      <w:rFonts w:asciiTheme="majorHAnsi" w:eastAsiaTheme="majorEastAsia" w:hAnsiTheme="majorHAnsi" w:cstheme="majorBidi"/>
+      <w:rFonts w:asciiTheme="majorHAnsi" w:hAnsiTheme="majorHAnsi" w:eastAsiaTheme="majorEastAsia" w:cstheme="majorBidi"/>
       <w:color w:val="2F5496" w:themeColor="accent1" w:themeShade="BF"/>
       <w:sz w:val="32"/>
       <w:szCs w:val="32"/>
@@ -2863,12 +2892,12 @@
     </w:pPr>
     <w:tblPr>
       <w:tblBorders>
-        <w:top w:val="single" w:sz="4" w:space="0" w:color="auto"/>
-        <w:left w:val="single" w:sz="4" w:space="0" w:color="auto"/>
-        <w:bottom w:val="single" w:sz="4" w:space="0" w:color="auto"/>
-        <w:right w:val="single" w:sz="4" w:space="0" w:color="auto"/>
-        <w:insideH w:val="single" w:sz="4" w:space="0" w:color="auto"/>
-        <w:insideV w:val="single" w:sz="4" w:space="0" w:color="auto"/>
+        <w:top w:val="single" w:color="auto" w:sz="4" w:space="0"/>
+        <w:left w:val="single" w:color="auto" w:sz="4" w:space="0"/>
+        <w:bottom w:val="single" w:color="auto" w:sz="4" w:space="0"/>
+        <w:right w:val="single" w:color="auto" w:sz="4" w:space="0"/>
+        <w:insideH w:val="single" w:color="auto" w:sz="4" w:space="0"/>
+        <w:insideV w:val="single" w:color="auto" w:sz="4" w:space="0"/>
       </w:tblBorders>
     </w:tblPr>
   </w:style>
